--- a/use-case명세/Make a Move(Fully Dressed).docx
+++ b/use-case명세/Make a Move(Fully Dressed).docx
@@ -478,7 +478,6 @@
     <w:p>
       <w:pPr>
         <w:rPr>
-          <w:rFonts w:hint="eastAsia"/>
           <w:sz w:val="28"/>
           <w:szCs w:val="28"/>
         </w:rPr>
@@ -587,7 +586,6 @@
     <w:p>
       <w:pPr>
         <w:rPr>
-          <w:rFonts w:hint="eastAsia"/>
           <w:sz w:val="28"/>
           <w:szCs w:val="28"/>
         </w:rPr>
@@ -644,7 +642,15 @@
           <w:sz w:val="28"/>
           <w:szCs w:val="28"/>
         </w:rPr>
-        <w:t xml:space="preserve"> 있다면 해당하는 점수를 더함.</w:t>
+        <w:t xml:space="preserve"> 있다면 해당하는 점수를 더</w:t>
+      </w:r>
+      <w:r>
+        <w:rPr>
+          <w:rFonts w:hint="eastAsia"/>
+          <w:sz w:val="28"/>
+          <w:szCs w:val="28"/>
+        </w:rPr>
+        <w:t>하고 카드를 얻음.</w:t>
       </w:r>
     </w:p>
     <w:p>
@@ -675,25 +681,7 @@
           <w:sz w:val="28"/>
           <w:szCs w:val="28"/>
         </w:rPr>
-        <w:t xml:space="preserve">턴이 </w:t>
-      </w:r>
-      <w:proofErr w:type="spellStart"/>
-      <w:r>
-        <w:rPr>
-          <w:rFonts w:hint="eastAsia"/>
-          <w:sz w:val="28"/>
-          <w:szCs w:val="28"/>
-        </w:rPr>
-        <w:t>넘어감</w:t>
-      </w:r>
-      <w:proofErr w:type="spellEnd"/>
-      <w:r>
-        <w:rPr>
-          <w:rFonts w:hint="eastAsia"/>
-          <w:sz w:val="28"/>
-          <w:szCs w:val="28"/>
-        </w:rPr>
-        <w:t>.</w:t>
+        <w:t>턴이 넘어감.</w:t>
       </w:r>
     </w:p>
     <w:p>
@@ -831,15 +819,7 @@
           <w:sz w:val="28"/>
           <w:szCs w:val="28"/>
         </w:rPr>
-        <w:t>-</w:t>
-      </w:r>
-      <w:proofErr w:type="spellStart"/>
-      <w:r>
-        <w:rPr>
-          <w:sz w:val="28"/>
-          <w:szCs w:val="28"/>
-        </w:rPr>
-        <w:t>4</w:t>
+        <w:t>-4</w:t>
       </w:r>
       <w:r>
         <w:rPr>
@@ -848,7 +828,6 @@
         </w:rPr>
         <w:t>a</w:t>
       </w:r>
-      <w:proofErr w:type="spellEnd"/>
       <w:r>
         <w:rPr>
           <w:sz w:val="28"/>
@@ -940,13 +919,7 @@
         <w:t>음.</w:t>
       </w:r>
     </w:p>
-    <w:p>
-      <w:pPr>
-        <w:rPr>
-          <w:rFonts w:hint="eastAsia"/>
-        </w:rPr>
-      </w:pPr>
-    </w:p>
+    <w:p/>
     <w:sectPr>
       <w:pgSz w:w="11906" w:h="16838"/>
       <w:pgMar w:top="1701" w:right="1440" w:bottom="1440" w:left="1440" w:header="851" w:footer="992" w:gutter="0"/>
